--- a/linda.docx
+++ b/linda.docx
@@ -12,6 +12,18 @@
       </w:pPr>
       <w:r>
         <w:t>Aline linda</w:t>
+      </w:r>
+    </w:p>
+    <w:p>
+      <w:pPr>
+        <w:pStyle w:val="PargrafodaLista"/>
+        <w:numPr>
+          <w:ilvl w:val="0"/>
+          <w:numId w:val="1"/>
+        </w:numPr>
+      </w:pPr>
+      <w:r>
+        <w:t>Aline linda 2</w:t>
       </w:r>
     </w:p>
     <w:p>

--- a/linda.docx
+++ b/linda.docx
@@ -22,8 +22,20 @@
           <w:numId w:val="1"/>
         </w:numPr>
       </w:pPr>
+      <w:r>
+        <w:t>Julian,marcos</w:t>
+      </w:r>
       <w:bookmarkStart w:id="0" w:name="_GoBack"/>
       <w:bookmarkEnd w:id="0"/>
+    </w:p>
+    <w:p>
+      <w:pPr>
+        <w:pStyle w:val="PargrafodaLista"/>
+        <w:numPr>
+          <w:ilvl w:val="0"/>
+          <w:numId w:val="1"/>
+        </w:numPr>
+      </w:pPr>
     </w:p>
     <w:sectPr>
       <w:pgSz w:w="11906" w:h="16838"/>
